--- a/Dokut/TTOS0300_Suunnittelu.docx
+++ b/Dokut/TTOS0300_Suunnittelu.docx
@@ -13,15 +13,13 @@
         <w:rPr>
           <w:lang w:val="fi-FI"/>
         </w:rPr>
-        <w:t>TTOS0300 -</w:t>
-      </w:r>
-      <w:bookmarkStart w:id="0" w:name="_GoBack"/>
-      <w:bookmarkEnd w:id="0"/>
-      <w:r>
-        <w:rPr>
-          <w:lang w:val="fi-FI"/>
-        </w:rPr>
-        <w:t xml:space="preserve"> Harjoitustyö</w:t>
+        <w:t>,</w:t>
+      </w:r>
+      <w:r>
+        <w:rPr>
+          <w:lang w:val="fi-FI"/>
+        </w:rPr>
+        <w:t>TTOS0300 - Harjoitustyö</w:t>
       </w:r>
     </w:p>
     <w:p>
@@ -276,7 +274,7 @@
           <w:r>
             <w:fldChar w:fldCharType="separate"/>
           </w:r>
-          <w:hyperlink w:anchor="_Toc476256982" w:history="1">
+          <w:hyperlink w:anchor="_Toc476507038" w:history="1">
             <w:r>
               <w:rPr>
                 <w:rStyle w:val="Hyperlinkki"/>
@@ -301,23 +299,7 @@
                 <w:noProof/>
                 <w:lang w:val="fi-FI"/>
               </w:rPr>
-              <w:t>Johd</w:t>
-            </w:r>
-            <w:r>
-              <w:rPr>
-                <w:rStyle w:val="Hyperlinkki"/>
-                <w:noProof/>
-                <w:lang w:val="fi-FI"/>
-              </w:rPr>
-              <w:t>a</w:t>
-            </w:r>
-            <w:r>
-              <w:rPr>
-                <w:rStyle w:val="Hyperlinkki"/>
-                <w:noProof/>
-                <w:lang w:val="fi-FI"/>
-              </w:rPr>
-              <w:t>nto</w:t>
+              <w:t>Johdanto</w:t>
             </w:r>
             <w:r>
               <w:rPr>
@@ -338,7 +320,7 @@
                 <w:noProof/>
                 <w:webHidden/>
               </w:rPr>
-              <w:instrText xml:space="preserve"> PAGEREF _Toc476256982 \h </w:instrText>
+              <w:instrText xml:space="preserve"> PAGEREF _Toc476507038 \h </w:instrText>
             </w:r>
             <w:r>
               <w:rPr>
@@ -384,7 +366,7 @@
               <w:lang w:val="fi-FI" w:eastAsia="fi-FI"/>
             </w:rPr>
           </w:pPr>
-          <w:hyperlink w:anchor="_Toc476256983" w:history="1">
+          <w:hyperlink w:anchor="_Toc476507039" w:history="1">
             <w:r>
               <w:rPr>
                 <w:rStyle w:val="Hyperlinkki"/>
@@ -430,7 +412,7 @@
                 <w:noProof/>
                 <w:webHidden/>
               </w:rPr>
-              <w:instrText xml:space="preserve"> PAGEREF _Toc476256983 \h </w:instrText>
+              <w:instrText xml:space="preserve"> PAGEREF _Toc476507039 \h </w:instrText>
             </w:r>
             <w:r>
               <w:rPr>
@@ -475,7 +457,7 @@
               <w:lang w:val="fi-FI" w:eastAsia="fi-FI"/>
             </w:rPr>
           </w:pPr>
-          <w:hyperlink w:anchor="_Toc476256984" w:history="1">
+          <w:hyperlink w:anchor="_Toc476507040" w:history="1">
             <w:r>
               <w:rPr>
                 <w:rStyle w:val="Hyperlinkki"/>
@@ -520,7 +502,7 @@
                 <w:noProof/>
                 <w:webHidden/>
               </w:rPr>
-              <w:instrText xml:space="preserve"> PAGEREF _Toc476256984 \h </w:instrText>
+              <w:instrText xml:space="preserve"> PAGEREF _Toc476507040 \h </w:instrText>
             </w:r>
             <w:r>
               <w:rPr>
@@ -564,8 +546,8 @@
               <w:lang w:val="fi-FI" w:eastAsia="fi-FI"/>
             </w:rPr>
           </w:pPr>
-          <w:hyperlink w:anchor="_Toc476256985" w:history="1">
-            <w:bookmarkStart w:id="1" w:name="_Toc476256948"/>
+          <w:hyperlink w:anchor="_Toc476507041" w:history="1">
+            <w:bookmarkStart w:id="0" w:name="_Toc476256985"/>
             <w:r>
               <w:rPr>
                 <w:noProof/>
@@ -591,12 +573,12 @@
                   <v:path o:extrusionok="f" gradientshapeok="t" o:connecttype="rect"/>
                   <o:lock v:ext="edit" aspectratio="t"/>
                 </v:shapetype>
-                <v:shape id="_x0000_i1025" type="#_x0000_t75" style="width:192.75pt;height:195pt">
+                <v:shape id="_x0000_i1049" type="#_x0000_t75" style="width:151.5pt;height:153.75pt">
                   <v:imagedata r:id="rId10" o:title="upnDown"/>
                 </v:shape>
               </w:pict>
             </w:r>
-            <w:bookmarkEnd w:id="1"/>
+            <w:bookmarkEnd w:id="0"/>
             <w:r>
               <w:rPr>
                 <w:noProof/>
@@ -616,7 +598,7 @@
                 <w:noProof/>
                 <w:webHidden/>
               </w:rPr>
-              <w:instrText xml:space="preserve"> PAGEREF _Toc476256985 \h </w:instrText>
+              <w:instrText xml:space="preserve"> PAGEREF _Toc476507041 \h </w:instrText>
             </w:r>
             <w:r>
               <w:rPr>
@@ -636,7 +618,187 @@
                 <w:noProof/>
                 <w:webHidden/>
               </w:rPr>
+              <w:t>4</w:t>
+            </w:r>
+            <w:r>
+              <w:rPr>
+                <w:noProof/>
+                <w:webHidden/>
+              </w:rPr>
+              <w:fldChar w:fldCharType="end"/>
+            </w:r>
+          </w:hyperlink>
+        </w:p>
+        <w:p>
+          <w:pPr>
+            <w:pStyle w:val="Sisluet2"/>
+            <w:tabs>
+              <w:tab w:val="left" w:pos="880"/>
+              <w:tab w:val="right" w:leader="dot" w:pos="8324"/>
+            </w:tabs>
+            <w:rPr>
+              <w:rFonts w:eastAsiaTheme="minorEastAsia" w:cstheme="minorBidi"/>
+              <w:noProof/>
+              <w:sz w:val="22"/>
+              <w:lang w:val="fi-FI" w:eastAsia="fi-FI"/>
+            </w:rPr>
+          </w:pPr>
+          <w:hyperlink w:anchor="_Toc476507042" w:history="1">
+            <w:r>
+              <w:rPr>
+                <w:rStyle w:val="Hyperlinkki"/>
+                <w:noProof/>
+                <w:lang w:val="fi-FI"/>
+              </w:rPr>
+              <w:t>2.2</w:t>
+            </w:r>
+            <w:r>
+              <w:rPr>
+                <w:rFonts w:eastAsiaTheme="minorEastAsia" w:cstheme="minorBidi"/>
+                <w:noProof/>
+                <w:sz w:val="22"/>
+                <w:lang w:val="fi-FI" w:eastAsia="fi-FI"/>
+              </w:rPr>
+              <w:tab/>
+            </w:r>
+            <w:r>
+              <w:rPr>
+                <w:rStyle w:val="Hyperlinkki"/>
+                <w:noProof/>
+                <w:lang w:val="fi-FI"/>
+              </w:rPr>
+              <w:t>Luokkasuunnittelu</w:t>
+            </w:r>
+            <w:r>
+              <w:rPr>
+                <w:noProof/>
+                <w:webHidden/>
+              </w:rPr>
+              <w:tab/>
+            </w:r>
+            <w:r>
+              <w:rPr>
+                <w:noProof/>
+                <w:webHidden/>
+              </w:rPr>
+              <w:fldChar w:fldCharType="begin"/>
+            </w:r>
+            <w:r>
+              <w:rPr>
+                <w:noProof/>
+                <w:webHidden/>
+              </w:rPr>
+              <w:instrText xml:space="preserve"> PAGEREF _Toc476507042 \h </w:instrText>
+            </w:r>
+            <w:r>
+              <w:rPr>
+                <w:noProof/>
+                <w:webHidden/>
+              </w:rPr>
+            </w:r>
+            <w:r>
+              <w:rPr>
+                <w:noProof/>
+                <w:webHidden/>
+              </w:rPr>
+              <w:fldChar w:fldCharType="separate"/>
+            </w:r>
+            <w:r>
+              <w:rPr>
+                <w:noProof/>
+                <w:webHidden/>
+              </w:rPr>
               <w:t>5</w:t>
+            </w:r>
+            <w:r>
+              <w:rPr>
+                <w:noProof/>
+                <w:webHidden/>
+              </w:rPr>
+              <w:fldChar w:fldCharType="end"/>
+            </w:r>
+          </w:hyperlink>
+        </w:p>
+        <w:p>
+          <w:pPr>
+            <w:pStyle w:val="Sisluet1"/>
+            <w:tabs>
+              <w:tab w:val="left" w:pos="442"/>
+              <w:tab w:val="right" w:leader="dot" w:pos="8324"/>
+            </w:tabs>
+            <w:rPr>
+              <w:rFonts w:eastAsiaTheme="minorEastAsia" w:cstheme="minorBidi"/>
+              <w:b w:val="0"/>
+              <w:noProof/>
+              <w:sz w:val="22"/>
+              <w:lang w:val="fi-FI" w:eastAsia="fi-FI"/>
+            </w:rPr>
+          </w:pPr>
+          <w:hyperlink w:anchor="_Toc476507043" w:history="1">
+            <w:r>
+              <w:rPr>
+                <w:rStyle w:val="Hyperlinkki"/>
+                <w:noProof/>
+              </w:rPr>
+              <w:t>3</w:t>
+            </w:r>
+            <w:r>
+              <w:rPr>
+                <w:rFonts w:eastAsiaTheme="minorEastAsia" w:cstheme="minorBidi"/>
+                <w:b w:val="0"/>
+                <w:noProof/>
+                <w:sz w:val="22"/>
+                <w:lang w:val="fi-FI" w:eastAsia="fi-FI"/>
+              </w:rPr>
+              <w:tab/>
+            </w:r>
+            <w:r>
+              <w:rPr>
+                <w:rStyle w:val="Hyperlinkki"/>
+                <w:noProof/>
+              </w:rPr>
+              <w:t>Pohdinta</w:t>
+            </w:r>
+            <w:r>
+              <w:rPr>
+                <w:noProof/>
+                <w:webHidden/>
+              </w:rPr>
+              <w:tab/>
+            </w:r>
+            <w:r>
+              <w:rPr>
+                <w:noProof/>
+                <w:webHidden/>
+              </w:rPr>
+              <w:fldChar w:fldCharType="begin"/>
+            </w:r>
+            <w:r>
+              <w:rPr>
+                <w:noProof/>
+                <w:webHidden/>
+              </w:rPr>
+              <w:instrText xml:space="preserve"> PAGEREF _Toc476507043 \h </w:instrText>
+            </w:r>
+            <w:r>
+              <w:rPr>
+                <w:noProof/>
+                <w:webHidden/>
+              </w:rPr>
+            </w:r>
+            <w:r>
+              <w:rPr>
+                <w:noProof/>
+                <w:webHidden/>
+              </w:rPr>
+              <w:fldChar w:fldCharType="separate"/>
+            </w:r>
+            <w:r>
+              <w:rPr>
+                <w:noProof/>
+                <w:webHidden/>
+              </w:rPr>
+              <w:t>6</w:t>
             </w:r>
             <w:r>
               <w:rPr>
@@ -691,7 +853,7 @@
           <w:lang w:val="fi-FI"/>
         </w:rPr>
       </w:pPr>
-      <w:bookmarkStart w:id="2" w:name="_Toc476256982"/>
+      <w:bookmarkStart w:id="1" w:name="_Toc476507038"/>
       <w:r>
         <w:rPr>
           <w:lang w:val="fi-FI"/>
@@ -699,7 +861,7 @@
         <w:lastRenderedPageBreak/>
         <w:t>Johdanto</w:t>
       </w:r>
-      <w:bookmarkEnd w:id="2"/>
+      <w:bookmarkEnd w:id="1"/>
     </w:p>
     <w:p>
       <w:pPr>
@@ -805,7 +967,19 @@
         <w:rPr>
           <w:lang w:val="fi-FI"/>
         </w:rPr>
-        <w:t>Tarkoituksena käyttää ensimmäinen viikko luokkien suunnitteluun ja toteutukseen. Tarkoitus on saada peli nopeasti pelattavaksi prototyypiksi, jotta huomataan isot ongelmat suunnittelussa ja voidaan saada uusia parempia ideoita toteutettavaksi.</w:t>
+        <w:t>Tarkoituksena käyttää ensimmäinen viikko luokkien suunnitteluun ja toteutukseen.</w:t>
+      </w:r>
+      <w:r>
+        <w:rPr>
+          <w:lang w:val="fi-FI"/>
+        </w:rPr>
+        <w:t xml:space="preserve"> Sekä jättää viimeiset kaksi viikkoa hienosäätöön, viimeistelyyn ja mahdollisten lisäkenttien tekemiseen.</w:t>
+      </w:r>
+      <w:r>
+        <w:rPr>
+          <w:lang w:val="fi-FI"/>
+        </w:rPr>
+        <w:t xml:space="preserve"> Tarkoitus on saada peli nopeasti pelattavaksi prototyypiksi, jotta huomataan isot ongelmat suunnittelussa ja voidaan saada uusia parempia ideoita toteutettavaksi.</w:t>
       </w:r>
     </w:p>
     <w:p>
@@ -836,7 +1010,7 @@
           <w:lang w:val="fi-FI"/>
         </w:rPr>
       </w:pPr>
-      <w:bookmarkStart w:id="3" w:name="_Toc476256983"/>
+      <w:bookmarkStart w:id="2" w:name="_Toc476507039"/>
       <w:r>
         <w:rPr>
           <w:lang w:val="fi-FI"/>
@@ -844,7 +1018,7 @@
         <w:lastRenderedPageBreak/>
         <w:t>Pelin perusominaisuudet</w:t>
       </w:r>
-      <w:bookmarkEnd w:id="3"/>
+      <w:bookmarkEnd w:id="2"/>
     </w:p>
     <w:p>
       <w:pPr>
@@ -862,13 +1036,19 @@
         <w:rPr>
           <w:lang w:val="fi-FI"/>
         </w:rPr>
-        <w:t>sinistä laatikkoa. T</w:t>
-      </w:r>
-      <w:r>
-        <w:rPr>
-          <w:lang w:val="fi-FI"/>
-        </w:rPr>
-        <w:t xml:space="preserve">arkoitus </w:t>
+        <w:t>sinistä laatikkoa</w:t>
+      </w:r>
+      <w:r>
+        <w:rPr>
+          <w:lang w:val="fi-FI"/>
+        </w:rPr>
+        <w:t>, pelin tärkeimmät ominaisuudet ovat törmäykset seiniin ja esteisiin, painovoima ja liikkuminen. Tämän jälkeen kentän vaihtuminen,  mahdollinen tallentaminen ja äänimaailma. Pelissä tarkoituksena</w:t>
+      </w:r>
+      <w:r>
+        <w:rPr>
+          <w:lang w:val="fi-FI"/>
+        </w:rPr>
+        <w:t xml:space="preserve"> </w:t>
       </w:r>
       <w:r>
         <w:rPr>
@@ -1056,7 +1236,7 @@
           <w:lang w:val="fi-FI"/>
         </w:rPr>
       </w:pPr>
-      <w:bookmarkStart w:id="4" w:name="_Toc476256984"/>
+      <w:bookmarkStart w:id="3" w:name="_Toc476507040"/>
       <w:r>
         <w:rPr>
           <w:lang w:val="fi-FI"/>
@@ -1064,7 +1244,7 @@
         <w:lastRenderedPageBreak/>
         <w:t>Ansat yms.</w:t>
       </w:r>
-      <w:bookmarkEnd w:id="4"/>
+      <w:bookmarkEnd w:id="3"/>
     </w:p>
     <w:p>
       <w:pPr>
@@ -1232,27 +1412,14 @@
       <w:r>
         <w:t xml:space="preserve"> </w:t>
       </w:r>
-      <w:r>
-        <w:fldChar w:fldCharType="begin"/>
-      </w:r>
-      <w:r>
-        <w:instrText xml:space="preserve"> SEQ Kuvio \* ARABIC </w:instrText>
-      </w:r>
-      <w:r>
-        <w:fldChar w:fldCharType="separate"/>
-      </w:r>
-      <w:r>
-        <w:rPr>
-          <w:noProof/>
-        </w:rPr>
-        <w:t>3</w:t>
-      </w:r>
-      <w:r>
-        <w:rPr>
-          <w:noProof/>
-        </w:rPr>
-        <w:fldChar w:fldCharType="end"/>
-      </w:r>
+      <w:fldSimple w:instr=" SEQ Kuvio \* ARABIC ">
+        <w:r>
+          <w:rPr>
+            <w:noProof/>
+          </w:rPr>
+          <w:t>3</w:t>
+        </w:r>
+      </w:fldSimple>
       <w:r>
         <w:t xml:space="preserve">. </w:t>
       </w:r>
@@ -1274,18 +1441,18 @@
         </w:numPr>
         <w:ind w:left="576" w:hanging="576"/>
       </w:pPr>
-      <w:bookmarkStart w:id="5" w:name="_Toc476256985"/>
+      <w:bookmarkStart w:id="4" w:name="_Toc476507041"/>
       <w:r>
         <w:rPr>
           <w:lang w:val="fi-FI"/>
         </w:rPr>
         <w:pict>
-          <v:shape id="_x0000_i1039" type="#_x0000_t75" style="width:151.5pt;height:153.75pt">
+          <v:shape id="_x0000_i1028" type="#_x0000_t75" style="width:151.5pt;height:153.75pt">
             <v:imagedata r:id="rId10" o:title="upnDown"/>
           </v:shape>
         </w:pict>
       </w:r>
-      <w:bookmarkEnd w:id="5"/>
+      <w:bookmarkEnd w:id="4"/>
     </w:p>
     <w:p>
       <w:pPr>
@@ -1445,24 +1612,34 @@
           <w:lang w:val="fi-FI"/>
         </w:rPr>
       </w:pPr>
+      <w:bookmarkStart w:id="5" w:name="_Toc476507042"/>
       <w:r>
         <w:rPr>
           <w:lang w:val="fi-FI"/>
         </w:rPr>
         <w:t>Luokkasuunnittelu</w:t>
       </w:r>
-    </w:p>
-    <w:p>
-      <w:pPr>
-        <w:rPr>
-          <w:lang w:val="fi-FI"/>
-        </w:rPr>
-      </w:pPr>
-      <w:r>
-        <w:rPr>
-          <w:lang w:val="fi-FI"/>
-        </w:rPr>
-        <w:t>Pelissä tulee olemaan yksi pohjaluokka kaikille liikkuville</w:t>
+      <w:bookmarkEnd w:id="5"/>
+    </w:p>
+    <w:p>
+      <w:pPr>
+        <w:rPr>
+          <w:lang w:val="fi-FI"/>
+        </w:rPr>
+      </w:pPr>
+      <w:r>
+        <w:rPr>
+          <w:lang w:val="fi-FI"/>
+        </w:rPr>
+        <w:t>Pelissä tulee olemaan</w:t>
+      </w:r>
+      <w:bookmarkStart w:id="6" w:name="_GoBack"/>
+      <w:bookmarkEnd w:id="6"/>
+      <w:r>
+        <w:rPr>
+          <w:lang w:val="fi-FI"/>
+        </w:rPr>
+        <w:t xml:space="preserve"> yksi pohjaluokka kaikille liikkuville</w:t>
       </w:r>
       <w:r>
         <w:rPr>
@@ -1713,7 +1890,7 @@
         </w:rPr>
         <w:lastRenderedPageBreak/>
         <w:pict>
-          <v:shape id="_x0000_i1034" type="#_x0000_t75" style="width:416.25pt;height:573.75pt">
+          <v:shape id="_x0000_i1030" type="#_x0000_t75" style="width:416.25pt;height:573.75pt">
             <v:imagedata r:id="rId15" o:title="classit"/>
           </v:shape>
         </w:pict>
@@ -1731,24 +1908,14 @@
       <w:r>
         <w:t xml:space="preserve"> </w:t>
       </w:r>
-      <w:r>
-        <w:fldChar w:fldCharType="begin"/>
-      </w:r>
-      <w:r>
-        <w:instrText xml:space="preserve"> SEQ Kuvio \* ARABIC </w:instrText>
-      </w:r>
-      <w:r>
-        <w:fldChar w:fldCharType="separate"/>
-      </w:r>
-      <w:r>
-        <w:rPr>
-          <w:noProof/>
-        </w:rPr>
-        <w:t>6</w:t>
-      </w:r>
-      <w:r>
-        <w:fldChar w:fldCharType="end"/>
-      </w:r>
+      <w:fldSimple w:instr=" SEQ Kuvio \* ARABIC ">
+        <w:r>
+          <w:rPr>
+            <w:noProof/>
+          </w:rPr>
+          <w:t>6</w:t>
+        </w:r>
+      </w:fldSimple>
       <w:r>
         <w:t xml:space="preserve">. </w:t>
       </w:r>
@@ -1765,10 +1932,12 @@
       <w:pPr>
         <w:pStyle w:val="Otsikko1"/>
       </w:pPr>
+      <w:bookmarkStart w:id="7" w:name="_Toc476507043"/>
       <w:proofErr w:type="spellStart"/>
       <w:r>
         <w:t>Pohdinta</w:t>
       </w:r>
+      <w:bookmarkEnd w:id="7"/>
       <w:proofErr w:type="spellEnd"/>
     </w:p>
     <w:p>
@@ -2132,7 +2301,7 @@
         <w:noProof/>
         <w:lang w:val="fi-FI"/>
       </w:rPr>
-      <w:t>1</w:t>
+      <w:t>7</w:t>
     </w:r>
     <w:r>
       <w:rPr>
@@ -3832,7 +4001,7 @@
 </file>
 
 <file path=customXml/itemProps1.xml><?xml version="1.0" encoding="utf-8"?>
-<ds:datastoreItem xmlns:ds="http://schemas.openxmlformats.org/officeDocument/2006/customXml" ds:itemID="{8ABA43F7-AE05-49BF-9276-54071A56756A}">
+<ds:datastoreItem xmlns:ds="http://schemas.openxmlformats.org/officeDocument/2006/customXml" ds:itemID="{67C29B24-7468-4E18-8887-31BBE0358385}">
   <ds:schemaRefs>
     <ds:schemaRef ds:uri="http://schemas.openxmlformats.org/officeDocument/2006/bibliography"/>
   </ds:schemaRefs>

--- a/Dokut/TTOS0300_Suunnittelu.docx
+++ b/Dokut/TTOS0300_Suunnittelu.docx
@@ -13,27 +13,7 @@
         <w:rPr>
           <w:lang w:val="fi-FI"/>
         </w:rPr>
-        <w:t>,</w:t>
-      </w:r>
-      <w:r>
-        <w:rPr>
-          <w:lang w:val="fi-FI"/>
-        </w:rPr>
         <w:t>TTOS0300 - Harjoitustyö</w:t>
-      </w:r>
-    </w:p>
-    <w:p>
-      <w:pPr>
-        <w:pStyle w:val="Kansi18"/>
-        <w:rPr>
-          <w:lang w:val="fi-FI"/>
-        </w:rPr>
-      </w:pPr>
-      <w:r>
-        <w:rPr>
-          <w:lang w:val="fi-FI"/>
-        </w:rPr>
-        <w:t>Mahdollinen alanimi</w:t>
       </w:r>
     </w:p>
     <w:p>
@@ -881,14 +861,12 @@
         </w:rPr>
         <w:t xml:space="preserve">äyttöliittymien ohjelmointi kurssin harjoitustyön </w:t>
       </w:r>
-      <w:proofErr w:type="spellStart"/>
-      <w:r>
-        <w:rPr>
-          <w:lang w:val="fi-FI"/>
-        </w:rPr>
-        <w:t>suunniteluraportti</w:t>
-      </w:r>
-      <w:proofErr w:type="spellEnd"/>
+      <w:r>
+        <w:rPr>
+          <w:lang w:val="fi-FI"/>
+        </w:rPr>
+        <w:t>suunnitelma</w:t>
+      </w:r>
       <w:r>
         <w:rPr>
           <w:lang w:val="fi-FI"/>
@@ -1042,7 +1020,19 @@
         <w:rPr>
           <w:lang w:val="fi-FI"/>
         </w:rPr>
-        <w:t>, pelin tärkeimmät ominaisuudet ovat törmäykset seiniin ja esteisiin, painovoima ja liikkuminen. Tämän jälkeen kentän vaihtuminen,  mahdollinen tallentaminen ja äänimaailma. Pelissä tarkoituksena</w:t>
+        <w:t>, pelin tärkeimmät ominaisuudet ovat törmäykset seiniin ja esteisiin, painovoima ja liikkuminen. Tämän jälkeen kentän vaihtu</w:t>
+      </w:r>
+      <w:r>
+        <w:rPr>
+          <w:lang w:val="fi-FI"/>
+        </w:rPr>
+        <w:t>minen,</w:t>
+      </w:r>
+      <w:r>
+        <w:rPr>
+          <w:lang w:val="fi-FI"/>
+        </w:rPr>
+        <w:t xml:space="preserve"> mahdollinen tallentaminen ja äänimaailma. Pelissä tarkoituksena</w:t>
       </w:r>
       <w:r>
         <w:rPr>
@@ -1074,6 +1064,8 @@
         </w:rPr>
         <w:t xml:space="preserve"> </w:t>
       </w:r>
+      <w:bookmarkStart w:id="3" w:name="_GoBack"/>
+      <w:bookmarkEnd w:id="3"/>
     </w:p>
     <w:p>
       <w:pPr>
@@ -1236,7 +1228,7 @@
           <w:lang w:val="fi-FI"/>
         </w:rPr>
       </w:pPr>
-      <w:bookmarkStart w:id="3" w:name="_Toc476507040"/>
+      <w:bookmarkStart w:id="4" w:name="_Toc476507040"/>
       <w:r>
         <w:rPr>
           <w:lang w:val="fi-FI"/>
@@ -1244,7 +1236,7 @@
         <w:lastRenderedPageBreak/>
         <w:t>Ansat yms.</w:t>
       </w:r>
-      <w:bookmarkEnd w:id="3"/>
+      <w:bookmarkEnd w:id="4"/>
     </w:p>
     <w:p>
       <w:pPr>
@@ -1441,7 +1433,7 @@
         </w:numPr>
         <w:ind w:left="576" w:hanging="576"/>
       </w:pPr>
-      <w:bookmarkStart w:id="4" w:name="_Toc476507041"/>
+      <w:bookmarkStart w:id="5" w:name="_Toc476507041"/>
       <w:r>
         <w:rPr>
           <w:lang w:val="fi-FI"/>
@@ -1452,7 +1444,7 @@
           </v:shape>
         </w:pict>
       </w:r>
-      <w:bookmarkEnd w:id="4"/>
+      <w:bookmarkEnd w:id="5"/>
     </w:p>
     <w:p>
       <w:pPr>
@@ -1612,34 +1604,26 @@
           <w:lang w:val="fi-FI"/>
         </w:rPr>
       </w:pPr>
-      <w:bookmarkStart w:id="5" w:name="_Toc476507042"/>
+      <w:bookmarkStart w:id="6" w:name="_Toc476507042"/>
       <w:r>
         <w:rPr>
           <w:lang w:val="fi-FI"/>
         </w:rPr>
         <w:t>Luokkasuunnittelu</w:t>
       </w:r>
-      <w:bookmarkEnd w:id="5"/>
-    </w:p>
-    <w:p>
-      <w:pPr>
-        <w:rPr>
-          <w:lang w:val="fi-FI"/>
-        </w:rPr>
-      </w:pPr>
-      <w:r>
-        <w:rPr>
-          <w:lang w:val="fi-FI"/>
-        </w:rPr>
-        <w:t>Pelissä tulee olemaan</w:t>
-      </w:r>
-      <w:bookmarkStart w:id="6" w:name="_GoBack"/>
       <w:bookmarkEnd w:id="6"/>
-      <w:r>
-        <w:rPr>
-          <w:lang w:val="fi-FI"/>
-        </w:rPr>
-        <w:t xml:space="preserve"> yksi pohjaluokka kaikille liikkuville</w:t>
+    </w:p>
+    <w:p>
+      <w:pPr>
+        <w:rPr>
+          <w:lang w:val="fi-FI"/>
+        </w:rPr>
+      </w:pPr>
+      <w:r>
+        <w:rPr>
+          <w:lang w:val="fi-FI"/>
+        </w:rPr>
+        <w:t>Pelissä tulee olemaan yksi pohjaluokka kaikille liikkuville</w:t>
       </w:r>
       <w:r>
         <w:rPr>
@@ -2301,7 +2285,7 @@
         <w:noProof/>
         <w:lang w:val="fi-FI"/>
       </w:rPr>
-      <w:t>7</w:t>
+      <w:t>6</w:t>
     </w:r>
     <w:r>
       <w:rPr>
@@ -4001,7 +3985,7 @@
 </file>
 
 <file path=customXml/itemProps1.xml><?xml version="1.0" encoding="utf-8"?>
-<ds:datastoreItem xmlns:ds="http://schemas.openxmlformats.org/officeDocument/2006/customXml" ds:itemID="{67C29B24-7468-4E18-8887-31BBE0358385}">
+<ds:datastoreItem xmlns:ds="http://schemas.openxmlformats.org/officeDocument/2006/customXml" ds:itemID="{329AC39E-9FB9-420A-A580-CBD4632620A9}">
   <ds:schemaRefs>
     <ds:schemaRef ds:uri="http://schemas.openxmlformats.org/officeDocument/2006/bibliography"/>
   </ds:schemaRefs>
